--- a/答辩.docx
+++ b/答辩.docx
@@ -7,7 +7,21 @@
         <w:rPr>
           <w:rFonts w:hint="eastAsia"/>
         </w:rPr>
-        <w:t>各位评委老师，你们好，我是来自计算机科学与技术专业电计1</w:t>
+        <w:t>各位评委老师，你们好，我是来自计算机科学与技术</w:t>
+      </w:r>
+      <w:proofErr w:type="gramStart"/>
+      <w:r>
+        <w:rPr>
+          <w:rFonts w:hint="eastAsia"/>
+        </w:rPr>
+        <w:t>专业电</w:t>
+      </w:r>
+      <w:proofErr w:type="gramEnd"/>
+      <w:r>
+        <w:rPr>
+          <w:rFonts w:hint="eastAsia"/>
+        </w:rPr>
+        <w:t>计1</w:t>
       </w:r>
       <w:r>
         <w:t>604</w:t>
@@ -16,7 +30,16 @@
         <w:rPr>
           <w:rFonts w:hint="eastAsia"/>
         </w:rPr>
-        <w:t>的徐富，我的指导老师是吴迪老师。论文的题目是，基于区块链的医疗记录存储系统研究与开发。我的答辩将由以下几部分展开</w:t>
+        <w:t>的徐富，我的指导老师是吴迪老师。论文的题目是，基于区块链的医疗记录存储系统研究与开发。</w:t>
+      </w:r>
+    </w:p>
+    <w:p/>
+    <w:p>
+      <w:r>
+        <w:rPr>
+          <w:rFonts w:hint="eastAsia"/>
+        </w:rPr>
+        <w:t>我的答辩将由以下几部分展开</w:t>
       </w:r>
     </w:p>
     <w:p/>
@@ -199,19 +222,33 @@
         <w:rPr>
           <w:rFonts w:hint="eastAsia"/>
         </w:rPr>
-        <w:t>目前区块链的应用主要有金融科技、物流溯源以及供应链领域，在医疗方面的应用研究相对较少。</w:t>
-      </w:r>
-      <w:r>
-        <w:rPr>
-          <w:rFonts w:hint="eastAsia"/>
-        </w:rPr>
-        <w:t>国外有学者</w:t>
-      </w:r>
-      <w:r>
-        <w:rPr>
-          <w:rFonts w:hint="eastAsia"/>
-        </w:rPr>
-        <w:t>利用以太坊平台，开发</w:t>
+        <w:t>目前区块链的应用主要有金融科技、物流溯源以及供应</w:t>
+      </w:r>
+      <w:proofErr w:type="gramStart"/>
+      <w:r>
+        <w:rPr>
+          <w:rFonts w:hint="eastAsia"/>
+        </w:rPr>
+        <w:t>链领域</w:t>
+      </w:r>
+      <w:proofErr w:type="gramEnd"/>
+      <w:r>
+        <w:rPr>
+          <w:rFonts w:hint="eastAsia"/>
+        </w:rPr>
+        <w:t>等</w:t>
+      </w:r>
+      <w:r>
+        <w:rPr>
+          <w:rFonts w:hint="eastAsia"/>
+        </w:rPr>
+        <w:t>，在医疗方面的应用研究相对较少。</w:t>
+      </w:r>
+      <w:r>
+        <w:rPr>
+          <w:rFonts w:hint="eastAsia"/>
+        </w:rPr>
+        <w:t>国外有学者利用以太坊平台，开发</w:t>
       </w:r>
       <w:r>
         <w:rPr>
@@ -229,7 +266,14 @@
         <w:rPr>
           <w:rFonts w:hint="eastAsia"/>
         </w:rPr>
-        <w:t xml:space="preserve"> Med</w:t>
+        <w:t xml:space="preserve"> </w:t>
+      </w:r>
+      <w:proofErr w:type="spellStart"/>
+      <w:r>
+        <w:rPr>
+          <w:rFonts w:hint="eastAsia"/>
+        </w:rPr>
+        <w:t>Med</w:t>
       </w:r>
       <w:r>
         <w:rPr>
@@ -249,11 +293,26 @@
         </w:rPr>
         <w:t>ord</w:t>
       </w:r>
-      <w:r>
-        <w:rPr>
-          <w:rFonts w:hint="eastAsia"/>
-        </w:rPr>
-        <w:t>，但以太坊采用的是</w:t>
+      <w:proofErr w:type="spellEnd"/>
+      <w:r>
+        <w:rPr>
+          <w:rFonts w:hint="eastAsia"/>
+        </w:rPr>
+        <w:t>，但以太</w:t>
+      </w:r>
+      <w:proofErr w:type="gramStart"/>
+      <w:r>
+        <w:rPr>
+          <w:rFonts w:hint="eastAsia"/>
+        </w:rPr>
+        <w:t>坊采用</w:t>
+      </w:r>
+      <w:proofErr w:type="gramEnd"/>
+      <w:r>
+        <w:rPr>
+          <w:rFonts w:hint="eastAsia"/>
+        </w:rPr>
+        <w:t>的是</w:t>
       </w:r>
       <w:r>
         <w:rPr>
@@ -277,8 +336,16 @@
         <w:rPr>
           <w:rFonts w:hint="eastAsia"/>
         </w:rPr>
-        <w:t>，造成了一定的算力浪费</w:t>
-      </w:r>
+        <w:t>，造成了一定</w:t>
+      </w:r>
+      <w:proofErr w:type="gramStart"/>
+      <w:r>
+        <w:rPr>
+          <w:rFonts w:hint="eastAsia"/>
+        </w:rPr>
+        <w:t>的算力浪费</w:t>
+      </w:r>
+      <w:proofErr w:type="gramEnd"/>
       <w:r>
         <w:rPr>
           <w:rFonts w:hint="eastAsia"/>
@@ -319,7 +386,19 @@
         <w:rPr>
           <w:rFonts w:hint="eastAsia"/>
         </w:rPr>
-        <w:t>划分等级，配合改进的股份授权机制 DPOS实现共识</w:t>
+        <w:t>划分等级，配合改进的股份授权</w:t>
+      </w:r>
+      <w:r>
+        <w:rPr>
+          <w:rFonts w:hint="eastAsia"/>
+        </w:rPr>
+        <w:t>证明</w:t>
+      </w:r>
+      <w:r>
+        <w:rPr>
+          <w:rFonts w:hint="eastAsia"/>
+        </w:rPr>
+        <w:t>机制实现共识</w:t>
       </w:r>
       <w:r>
         <w:rPr>
@@ -331,19 +410,7 @@
         <w:rPr>
           <w:rFonts w:hint="eastAsia"/>
         </w:rPr>
-        <w:t>适用于</w:t>
-      </w:r>
-      <w:r>
-        <w:rPr>
-          <w:rFonts w:hint="eastAsia"/>
-        </w:rPr>
-        <w:t>解决各医疗机构共享数据的难题</w:t>
-      </w:r>
-      <w:r>
-        <w:rPr>
-          <w:rFonts w:hint="eastAsia"/>
-        </w:rPr>
-        <w:t>，但此模型</w:t>
+        <w:t>适用于解决各医疗机构共享数据的难题，但此模型</w:t>
       </w:r>
       <w:r>
         <w:rPr>
@@ -367,8 +434,16 @@
         <w:rPr>
           <w:rFonts w:hint="eastAsia"/>
         </w:rPr>
-        <w:t>121 所医院</w:t>
-      </w:r>
+        <w:t xml:space="preserve">121 </w:t>
+      </w:r>
+      <w:proofErr w:type="gramStart"/>
+      <w:r>
+        <w:rPr>
+          <w:rFonts w:hint="eastAsia"/>
+        </w:rPr>
+        <w:t>所医院</w:t>
+      </w:r>
+      <w:proofErr w:type="gramEnd"/>
       <w:r>
         <w:rPr>
           <w:rFonts w:hint="eastAsia"/>
@@ -409,7 +484,21 @@
         <w:rPr>
           <w:rFonts w:hint="eastAsia"/>
         </w:rPr>
-        <w:t>又不需要大量算力来维护的联盟式医疗区块链</w:t>
+        <w:t>又不需要大</w:t>
+      </w:r>
+      <w:proofErr w:type="gramStart"/>
+      <w:r>
+        <w:rPr>
+          <w:rFonts w:hint="eastAsia"/>
+        </w:rPr>
+        <w:t>量算力</w:t>
+      </w:r>
+      <w:proofErr w:type="gramEnd"/>
+      <w:r>
+        <w:rPr>
+          <w:rFonts w:hint="eastAsia"/>
+        </w:rPr>
+        <w:t>来维护的联盟式医疗区块链</w:t>
       </w:r>
       <w:r>
         <w:rPr>
@@ -451,31 +540,7 @@
         <w:rPr>
           <w:rFonts w:hint="eastAsia"/>
         </w:rPr>
-        <w:t>通过梳理</w:t>
-      </w:r>
-      <w:r>
-        <w:rPr>
-          <w:rFonts w:hint="eastAsia"/>
-        </w:rPr>
-        <w:t>国内</w:t>
-      </w:r>
-      <w:r>
-        <w:rPr>
-          <w:rFonts w:hint="eastAsia"/>
-        </w:rPr>
-        <w:t>外</w:t>
-      </w:r>
-      <w:r>
-        <w:rPr>
-          <w:rFonts w:hint="eastAsia"/>
-        </w:rPr>
-        <w:t>医疗区块链研究案例</w:t>
-      </w:r>
-      <w:r>
-        <w:rPr>
-          <w:rFonts w:hint="eastAsia"/>
-        </w:rPr>
-        <w:t>，可以发现，医疗领域的区块链应用场景尚不明确，本着</w:t>
+        <w:t>通过梳理国内外医疗区块链研究案例，可以发现，医疗领域的区块链应用场景尚不明确，本着</w:t>
       </w:r>
       <w:r>
         <w:rPr>
@@ -487,7 +552,21 @@
         <w:rPr>
           <w:rFonts w:hint="eastAsia"/>
         </w:rPr>
-        <w:t>的想法，本课题设计并实现一个基于hyperledger fabric的医疗数据存储系统。</w:t>
+        <w:t>的想法，本课题设计并实现一个基于</w:t>
+      </w:r>
+      <w:proofErr w:type="spellStart"/>
+      <w:r>
+        <w:rPr>
+          <w:rFonts w:hint="eastAsia"/>
+        </w:rPr>
+        <w:t>hyperledger</w:t>
+      </w:r>
+      <w:proofErr w:type="spellEnd"/>
+      <w:r>
+        <w:rPr>
+          <w:rFonts w:hint="eastAsia"/>
+        </w:rPr>
+        <w:t xml:space="preserve"> fabric的医疗数据存储系统。</w:t>
       </w:r>
     </w:p>
     <w:p/>
@@ -547,7 +626,55 @@
         <w:rPr>
           <w:rFonts w:hint="eastAsia"/>
         </w:rPr>
-        <w:t>机构</w:t>
+        <w:t>机构。区块链网络中，大多数诚实节点通过共识机制建立信任，共同维护一个分布式大账本，</w:t>
+      </w:r>
+      <w:r>
+        <w:rPr>
+          <w:rFonts w:hint="eastAsia"/>
+        </w:rPr>
+        <w:t>记录</w:t>
+      </w:r>
+      <w:r>
+        <w:rPr>
+          <w:rFonts w:hint="eastAsia"/>
+        </w:rPr>
+        <w:t>不可篡改，可以保证数据在链上的真实性与安全性；同时，病历数据上链前</w:t>
+      </w:r>
+      <w:r>
+        <w:rPr>
+          <w:rFonts w:hint="eastAsia"/>
+        </w:rPr>
+        <w:t>和传输过程中都</w:t>
+      </w:r>
+      <w:r>
+        <w:rPr>
+          <w:rFonts w:hint="eastAsia"/>
+        </w:rPr>
+        <w:t>必须经过</w:t>
+      </w:r>
+      <w:r>
+        <w:rPr>
+          <w:rFonts w:hint="eastAsia"/>
+        </w:rPr>
+        <w:t>签名</w:t>
+      </w:r>
+      <w:r>
+        <w:rPr>
+          <w:rFonts w:hint="eastAsia"/>
+        </w:rPr>
+        <w:t>加密</w:t>
+      </w:r>
+      <w:r>
+        <w:rPr>
+          <w:rFonts w:hint="eastAsia"/>
+        </w:rPr>
+        <w:t>来保证数据隐私性，患者拥有病历数据控制权，医生或研究人员需要向患者申请授权才能访问</w:t>
+      </w:r>
+      <w:r>
+        <w:rPr>
+          <w:rFonts w:hint="eastAsia"/>
+        </w:rPr>
+        <w:t>病历数据</w:t>
       </w:r>
       <w:r>
         <w:rPr>
@@ -559,54 +686,6 @@
         <w:rPr>
           <w:rFonts w:hint="eastAsia"/>
         </w:rPr>
-        <w:t>区块链网络中，大多数诚实节点通过共识机制建立信任，共同维护一个分布式大账本，</w:t>
-      </w:r>
-      <w:r>
-        <w:rPr>
-          <w:rFonts w:hint="eastAsia"/>
-        </w:rPr>
-        <w:t>记录</w:t>
-      </w:r>
-      <w:r>
-        <w:rPr>
-          <w:rFonts w:hint="eastAsia"/>
-        </w:rPr>
-        <w:t>不可篡改，可以保证数据在链上的真实性与安全性；同时，病历数据上链前</w:t>
-      </w:r>
-      <w:r>
-        <w:rPr>
-          <w:rFonts w:hint="eastAsia"/>
-        </w:rPr>
-        <w:t>和传输过程中都</w:t>
-      </w:r>
-      <w:r>
-        <w:rPr>
-          <w:rFonts w:hint="eastAsia"/>
-        </w:rPr>
-        <w:t>必须经过</w:t>
-      </w:r>
-      <w:r>
-        <w:rPr>
-          <w:rFonts w:hint="eastAsia"/>
-        </w:rPr>
-        <w:t>签名</w:t>
-      </w:r>
-      <w:r>
-        <w:rPr>
-          <w:rFonts w:hint="eastAsia"/>
-        </w:rPr>
-        <w:t>加密</w:t>
-      </w:r>
-      <w:r>
-        <w:rPr>
-          <w:rFonts w:hint="eastAsia"/>
-        </w:rPr>
-        <w:t>来保证数据隐私性，患者拥有病历数据控制权，医生或研究人员需要向患者申请授权才能正常访问。</w:t>
-      </w:r>
-      <w:r>
-        <w:rPr>
-          <w:rFonts w:hint="eastAsia"/>
-        </w:rPr>
         <w:t>在保证隐私安全性的前提下，</w:t>
       </w:r>
       <w:r>
@@ -619,7 +698,237 @@
         <w:rPr>
           <w:rFonts w:hint="eastAsia"/>
         </w:rPr>
-        <w:t>使得病人对于就诊记录有更灵活的调度</w:t>
+        <w:t>使得病人对于就诊记录有更灵活的调度，</w:t>
+      </w:r>
+      <w:r>
+        <w:rPr>
+          <w:rFonts w:hint="eastAsia"/>
+        </w:rPr>
+        <w:t>防止病历数据被第三方机构恶意托管和出售。</w:t>
+      </w:r>
+      <w:r>
+        <w:rPr>
+          <w:rFonts w:hint="eastAsia"/>
+        </w:rPr>
+        <w:t>为跨医院就诊和</w:t>
+      </w:r>
+      <w:r>
+        <w:rPr>
+          <w:rFonts w:hint="eastAsia"/>
+        </w:rPr>
+        <w:t>远程医疗提供</w:t>
+      </w:r>
+      <w:r>
+        <w:rPr>
+          <w:rFonts w:hint="eastAsia"/>
+        </w:rPr>
+        <w:t>一种</w:t>
+      </w:r>
+      <w:r>
+        <w:rPr>
+          <w:rFonts w:hint="eastAsia"/>
+        </w:rPr>
+        <w:t>技术支持。</w:t>
+      </w:r>
+    </w:p>
+    <w:p/>
+    <w:p>
+      <w:r>
+        <w:rPr>
+          <w:rFonts w:hint="eastAsia"/>
+        </w:rPr>
+        <w:t>系统架构，使用fabric</w:t>
+      </w:r>
+      <w:r>
+        <w:t xml:space="preserve"> </w:t>
+      </w:r>
+      <w:r>
+        <w:rPr>
+          <w:rFonts w:hint="eastAsia"/>
+        </w:rPr>
+        <w:t>框架</w:t>
+      </w:r>
+      <w:r>
+        <w:rPr>
+          <w:rFonts w:hint="eastAsia"/>
+        </w:rPr>
+        <w:t>维护世界状态，并存储</w:t>
+      </w:r>
+      <w:r>
+        <w:rPr>
+          <w:rFonts w:hint="eastAsia"/>
+        </w:rPr>
+        <w:t>患者的隐私数据。使用Go语言开发链代码，为java后端提供接口服务，</w:t>
+      </w:r>
+      <w:proofErr w:type="gramStart"/>
+      <w:r>
+        <w:rPr>
+          <w:rFonts w:hint="eastAsia"/>
+        </w:rPr>
+        <w:t>访问区</w:t>
+      </w:r>
+      <w:proofErr w:type="gramEnd"/>
+      <w:r>
+        <w:rPr>
+          <w:rFonts w:hint="eastAsia"/>
+        </w:rPr>
+        <w:t>块链数据库。后端使用S</w:t>
+      </w:r>
+      <w:r>
+        <w:rPr>
+          <w:rFonts w:hint="eastAsia"/>
+        </w:rPr>
+        <w:t>SM</w:t>
+      </w:r>
+      <w:r>
+        <w:rPr>
+          <w:rFonts w:hint="eastAsia"/>
+        </w:rPr>
+        <w:t>开源框架实现业务逻辑，框架成熟，运行稳定；</w:t>
+      </w:r>
+      <w:r>
+        <w:t xml:space="preserve"> </w:t>
+      </w:r>
+    </w:p>
+    <w:p/>
+    <w:p>
+      <w:r>
+        <w:rPr>
+          <w:rFonts w:hint="eastAsia"/>
+        </w:rPr>
+        <w:t>这个图展示了</w:t>
+      </w:r>
+      <w:r>
+        <w:rPr>
+          <w:rFonts w:hint="eastAsia"/>
+        </w:rPr>
+        <w:t>响应用户的请求的一次完整流程</w:t>
+      </w:r>
+      <w:r>
+        <w:rPr>
+          <w:rFonts w:hint="eastAsia"/>
+        </w:rPr>
+        <w:t>，简单来说就是前端</w:t>
+      </w:r>
+      <w:r>
+        <w:rPr>
+          <w:rFonts w:hint="eastAsia"/>
+        </w:rPr>
+        <w:t>请求</w:t>
+      </w:r>
+      <w:r>
+        <w:rPr>
+          <w:rFonts w:hint="eastAsia"/>
+        </w:rPr>
+        <w:t>后端，后端</w:t>
+      </w:r>
+      <w:r>
+        <w:rPr>
+          <w:rFonts w:hint="eastAsia"/>
+        </w:rPr>
+        <w:t>将数据发给</w:t>
+      </w:r>
+      <w:r>
+        <w:rPr>
+          <w:rFonts w:hint="eastAsia"/>
+        </w:rPr>
+        <w:t>区块链。</w:t>
+      </w:r>
+      <w:r>
+        <w:rPr>
+          <w:rFonts w:hint="eastAsia"/>
+        </w:rPr>
+        <w:t>再将处理的结果逐级返回</w:t>
+      </w:r>
+    </w:p>
+    <w:p/>
+    <w:p>
+      <w:r>
+        <w:rPr>
+          <w:rFonts w:hint="eastAsia"/>
+        </w:rPr>
+        <w:t>第二部分，fabric环境搭建</w:t>
+      </w:r>
+    </w:p>
+    <w:p/>
+    <w:p>
+      <w:r>
+        <w:rPr>
+          <w:rFonts w:hint="eastAsia"/>
+        </w:rPr>
+        <w:t>首先介绍区块链的技术特点。去中心化。</w:t>
+      </w:r>
+      <w:r>
+        <w:rPr>
+          <w:rFonts w:hint="eastAsia"/>
+        </w:rPr>
+        <w:t>区块链底层</w:t>
+      </w:r>
+      <w:r>
+        <w:rPr>
+          <w:rFonts w:hint="eastAsia"/>
+        </w:rPr>
+        <w:t>采用P</w:t>
+      </w:r>
+      <w:r>
+        <w:t>2</w:t>
+      </w:r>
+      <w:r>
+        <w:rPr>
+          <w:rFonts w:hint="eastAsia"/>
+        </w:rPr>
+        <w:t>P</w:t>
+      </w:r>
+      <w:r>
+        <w:rPr>
+          <w:rFonts w:hint="eastAsia"/>
+        </w:rPr>
+        <w:t>网络架构，</w:t>
+      </w:r>
+      <w:r>
+        <w:rPr>
+          <w:rFonts w:hint="eastAsia"/>
+        </w:rPr>
+        <w:t>可以直接进行</w:t>
+      </w:r>
+      <w:r>
+        <w:rPr>
+          <w:rFonts w:hint="eastAsia"/>
+        </w:rPr>
+        <w:t>点对点的价值传输。不可篡改。</w:t>
+      </w:r>
+      <w:r>
+        <w:rPr>
+          <w:rFonts w:hint="eastAsia"/>
+        </w:rPr>
+        <w:t>区块首尾相接，形成链状结构</w:t>
+      </w:r>
+      <w:r>
+        <w:rPr>
+          <w:rFonts w:hint="eastAsia"/>
+        </w:rPr>
+        <w:t>，全网广播的数据公开</w:t>
+      </w:r>
+      <w:proofErr w:type="gramStart"/>
+      <w:r>
+        <w:rPr>
+          <w:rFonts w:hint="eastAsia"/>
+        </w:rPr>
+        <w:t>透明可</w:t>
+      </w:r>
+      <w:proofErr w:type="gramEnd"/>
+      <w:r>
+        <w:rPr>
+          <w:rFonts w:hint="eastAsia"/>
+        </w:rPr>
+        <w:t>溯源。</w:t>
+      </w:r>
+      <w:r>
+        <w:rPr>
+          <w:rFonts w:hint="eastAsia"/>
+        </w:rPr>
+        <w:lastRenderedPageBreak/>
+        <w:t>节点通过共识机制建立互联网上的信任，确保区块数据的有效性达成一致。智能合约</w:t>
       </w:r>
       <w:r>
         <w:rPr>
@@ -631,19 +940,894 @@
         <w:rPr>
           <w:rFonts w:hint="eastAsia"/>
         </w:rPr>
-        <w:t>防止病历数据被第三方机构恶意托管和出售。</w:t>
-      </w:r>
-      <w:r>
-        <w:rPr>
-          <w:rFonts w:hint="eastAsia"/>
-        </w:rPr>
-        <w:t>为跨医院就诊和</w:t>
-      </w:r>
-      <w:r>
-        <w:rPr>
-          <w:rFonts w:hint="eastAsia"/>
-        </w:rPr>
-        <w:t>远程医疗提供技术支持。</w:t>
+        <w:t>是</w:t>
+      </w:r>
+      <w:r>
+        <w:rPr>
+          <w:rFonts w:hint="eastAsia"/>
+        </w:rPr>
+        <w:t>由</w:t>
+      </w:r>
+      <w:r>
+        <w:rPr>
+          <w:rFonts w:hint="eastAsia"/>
+        </w:rPr>
+        <w:t>程序员编写的存储在区块链</w:t>
+      </w:r>
+      <w:r>
+        <w:rPr>
+          <w:rFonts w:hint="eastAsia"/>
+        </w:rPr>
+        <w:t>上</w:t>
+      </w:r>
+      <w:r>
+        <w:rPr>
+          <w:rFonts w:hint="eastAsia"/>
+        </w:rPr>
+        <w:t>的计算机程序，</w:t>
+      </w:r>
+      <w:r>
+        <w:rPr>
+          <w:rFonts w:hint="eastAsia"/>
+        </w:rPr>
+        <w:t>满足条件就会</w:t>
+      </w:r>
+      <w:r>
+        <w:rPr>
+          <w:rFonts w:hint="eastAsia"/>
+        </w:rPr>
+        <w:t>自动执行。</w:t>
+      </w:r>
+    </w:p>
+    <w:p/>
+    <w:p>
+      <w:r>
+        <w:rPr>
+          <w:rFonts w:hint="eastAsia"/>
+        </w:rPr>
+        <w:t>Hyperledger</w:t>
+      </w:r>
+      <w:r>
+        <w:t xml:space="preserve"> </w:t>
+      </w:r>
+      <w:r>
+        <w:rPr>
+          <w:rFonts w:hint="eastAsia"/>
+        </w:rPr>
+        <w:t>fabric是联盟链中的优秀代表，</w:t>
+      </w:r>
+      <w:r>
+        <w:rPr>
+          <w:rFonts w:hint="eastAsia"/>
+        </w:rPr>
+        <w:t>具有很高的</w:t>
+      </w:r>
+      <w:r>
+        <w:rPr>
+          <w:rFonts w:hint="eastAsia"/>
+        </w:rPr>
+        <w:t>灵活性和</w:t>
+      </w:r>
+      <w:proofErr w:type="gramStart"/>
+      <w:r>
+        <w:rPr>
+          <w:rFonts w:hint="eastAsia"/>
+        </w:rPr>
+        <w:t>可</w:t>
+      </w:r>
+      <w:proofErr w:type="gramEnd"/>
+      <w:r>
+        <w:rPr>
+          <w:rFonts w:hint="eastAsia"/>
+        </w:rPr>
+        <w:t>扩展性</w:t>
+      </w:r>
+      <w:r>
+        <w:rPr>
+          <w:rFonts w:hint="eastAsia"/>
+        </w:rPr>
+        <w:t>。</w:t>
+      </w:r>
+      <w:r>
+        <w:rPr>
+          <w:rFonts w:hint="eastAsia"/>
+        </w:rPr>
+        <w:t>成员管理</w:t>
+      </w:r>
+      <w:r>
+        <w:rPr>
+          <w:rFonts w:hint="eastAsia"/>
+        </w:rPr>
+        <w:t>服务</w:t>
+      </w:r>
+      <w:r>
+        <w:rPr>
+          <w:rFonts w:hint="eastAsia"/>
+        </w:rPr>
+        <w:t>MSP</w:t>
+      </w:r>
+      <w:r>
+        <w:rPr>
+          <w:rFonts w:hint="eastAsia"/>
+        </w:rPr>
+        <w:t>，</w:t>
+      </w:r>
+      <w:r>
+        <w:rPr>
+          <w:rFonts w:hint="eastAsia"/>
+        </w:rPr>
+        <w:t>提供</w:t>
+      </w:r>
+      <w:r>
+        <w:rPr>
+          <w:rFonts w:hint="eastAsia"/>
+        </w:rPr>
+        <w:t>通道成员</w:t>
+      </w:r>
+      <w:r>
+        <w:rPr>
+          <w:rFonts w:hint="eastAsia"/>
+        </w:rPr>
+        <w:t>身份管理、身份</w:t>
+      </w:r>
+      <w:r>
+        <w:rPr>
+          <w:rFonts w:hint="eastAsia"/>
+        </w:rPr>
+        <w:t>认</w:t>
+      </w:r>
+      <w:r>
+        <w:rPr>
+          <w:rFonts w:hint="eastAsia"/>
+        </w:rPr>
+        <w:t>证等服务，</w:t>
+      </w:r>
+      <w:r>
+        <w:rPr>
+          <w:rFonts w:hint="eastAsia"/>
+        </w:rPr>
+        <w:t>链码运行在Docker容器上，客户端</w:t>
+      </w:r>
+      <w:r>
+        <w:rPr>
+          <w:rFonts w:hint="eastAsia"/>
+        </w:rPr>
+        <w:t>通过</w:t>
+      </w:r>
+      <w:r>
+        <w:rPr>
+          <w:rFonts w:hint="eastAsia"/>
+        </w:rPr>
+        <w:t>SDK提供的API调用链码</w:t>
+      </w:r>
+      <w:proofErr w:type="gramStart"/>
+      <w:r>
+        <w:rPr>
+          <w:rFonts w:hint="eastAsia"/>
+        </w:rPr>
+        <w:t>访问区</w:t>
+      </w:r>
+      <w:proofErr w:type="gramEnd"/>
+      <w:r>
+        <w:rPr>
+          <w:rFonts w:hint="eastAsia"/>
+        </w:rPr>
+        <w:t>块链数据库。</w:t>
+      </w:r>
+      <w:r>
+        <w:t>F</w:t>
+      </w:r>
+      <w:r>
+        <w:rPr>
+          <w:rFonts w:hint="eastAsia"/>
+        </w:rPr>
+        <w:t>abric共识过程</w:t>
+      </w:r>
+      <w:r>
+        <w:rPr>
+          <w:rFonts w:hint="eastAsia"/>
+        </w:rPr>
+        <w:t>也</w:t>
+      </w:r>
+      <w:r>
+        <w:rPr>
+          <w:rFonts w:hint="eastAsia"/>
+        </w:rPr>
+        <w:t>可以</w:t>
+      </w:r>
+      <w:proofErr w:type="gramStart"/>
+      <w:r>
+        <w:rPr>
+          <w:rFonts w:hint="eastAsia"/>
+        </w:rPr>
+        <w:t>看做</w:t>
+      </w:r>
+      <w:proofErr w:type="gramEnd"/>
+      <w:r>
+        <w:rPr>
+          <w:rFonts w:hint="eastAsia"/>
+        </w:rPr>
+        <w:t>是一次交易的三个步骤，</w:t>
+      </w:r>
+      <w:r>
+        <w:rPr>
+          <w:rFonts w:hint="eastAsia"/>
+        </w:rPr>
+        <w:t>其中</w:t>
+      </w:r>
+      <w:r>
+        <w:rPr>
+          <w:rFonts w:hint="eastAsia"/>
+        </w:rPr>
+        <w:t>排序节点使用</w:t>
+      </w:r>
+      <w:proofErr w:type="spellStart"/>
+      <w:r>
+        <w:rPr>
+          <w:rFonts w:hint="eastAsia"/>
+        </w:rPr>
+        <w:t>Etcdraft</w:t>
+      </w:r>
+      <w:proofErr w:type="spellEnd"/>
+      <w:r>
+        <w:rPr>
+          <w:rFonts w:hint="eastAsia"/>
+        </w:rPr>
+        <w:t>算法对交易进行排序。</w:t>
+      </w:r>
+    </w:p>
+    <w:p/>
+    <w:p>
+      <w:r>
+        <w:rPr>
+          <w:rFonts w:hint="eastAsia"/>
+        </w:rPr>
+        <w:t xml:space="preserve">设计的网络拓扑结构为，一个 </w:t>
+      </w:r>
+      <w:proofErr w:type="spellStart"/>
+      <w:r>
+        <w:rPr>
+          <w:rFonts w:hint="eastAsia"/>
+        </w:rPr>
+        <w:t>orderer</w:t>
+      </w:r>
+      <w:proofErr w:type="spellEnd"/>
+      <w:r>
+        <w:rPr>
+          <w:rFonts w:hint="eastAsia"/>
+        </w:rPr>
+        <w:t>节点，两个peer节点</w:t>
+      </w:r>
+      <w:r>
+        <w:rPr>
+          <w:rFonts w:hint="eastAsia"/>
+        </w:rPr>
+        <w:t>属于两个组织，一个通道</w:t>
+      </w:r>
+      <w:proofErr w:type="spellStart"/>
+      <w:r>
+        <w:rPr>
+          <w:rFonts w:hint="eastAsia"/>
+        </w:rPr>
+        <w:t>mychannel</w:t>
+      </w:r>
+      <w:proofErr w:type="spellEnd"/>
+      <w:r>
+        <w:rPr>
+          <w:rFonts w:hint="eastAsia"/>
+        </w:rPr>
+        <w:t>负责通信。通过cli客户端执行命令，fabric网络启动主要包括生成证书文件、生成创始区块、创建通道和部署合约等内容，环境搭建成功后，查看docker容器状态就是下面的图片显示的那样。</w:t>
+      </w:r>
+    </w:p>
+    <w:p/>
+    <w:p>
+      <w:r>
+        <w:rPr>
+          <w:rFonts w:hint="eastAsia"/>
+        </w:rPr>
+        <w:t>在fabric</w:t>
+      </w:r>
+      <w:r>
+        <w:t>2.0</w:t>
+      </w:r>
+      <w:r>
+        <w:rPr>
+          <w:rFonts w:hint="eastAsia"/>
+        </w:rPr>
+        <w:t>中，对链码的安装和升级也要通过共识策略，例如在本系统中，必须得到两个组织的同时批准才允许修改链码。</w:t>
+      </w:r>
+    </w:p>
+    <w:p/>
+    <w:p>
+      <w:r>
+        <w:rPr>
+          <w:rFonts w:hint="eastAsia"/>
+        </w:rPr>
+        <w:t>下面是 后端架构设计</w:t>
+      </w:r>
+    </w:p>
+    <w:p/>
+    <w:p>
+      <w:r>
+        <w:rPr>
+          <w:rFonts w:hint="eastAsia"/>
+        </w:rPr>
+        <w:t>后端整体实现根据用户分类分为，管理员功能，通用功能，医生和患者功能模块</w:t>
+      </w:r>
+    </w:p>
+    <w:p/>
+    <w:p>
+      <w:r>
+        <w:rPr>
+          <w:rFonts w:hint="eastAsia"/>
+        </w:rPr>
+        <w:t>管理员不能干涉具体业务流程，主要任务就是维持</w:t>
+      </w:r>
+      <w:r>
+        <w:rPr>
+          <w:rFonts w:hint="eastAsia"/>
+        </w:rPr>
+        <w:t>系统的正常运行。用户</w:t>
+      </w:r>
+      <w:r>
+        <w:rPr>
+          <w:rFonts w:hint="eastAsia"/>
+        </w:rPr>
+        <w:t>模块</w:t>
+      </w:r>
+      <w:r>
+        <w:rPr>
+          <w:rFonts w:hint="eastAsia"/>
+        </w:rPr>
+        <w:t>是</w:t>
+      </w:r>
+      <w:r>
+        <w:rPr>
+          <w:rFonts w:hint="eastAsia"/>
+        </w:rPr>
+        <w:t>医生和患者的通用功能</w:t>
+      </w:r>
+      <w:r>
+        <w:rPr>
+          <w:rFonts w:hint="eastAsia"/>
+        </w:rPr>
+        <w:t>。</w:t>
+      </w:r>
+      <w:r>
+        <w:t>管理员与用户通用功能不是系统核心</w:t>
+      </w:r>
+      <w:r>
+        <w:rPr>
+          <w:rFonts w:hint="eastAsia"/>
+        </w:rPr>
+        <w:t>部分</w:t>
+      </w:r>
+      <w:r>
+        <w:rPr>
+          <w:rFonts w:hint="eastAsia"/>
+        </w:rPr>
+        <w:t>，</w:t>
+      </w:r>
+      <w:r>
+        <w:t>在一个真正的去中心化系统中，并非必要实现，这里</w:t>
+      </w:r>
+      <w:r>
+        <w:rPr>
+          <w:rFonts w:hint="eastAsia"/>
+        </w:rPr>
+        <w:t>只是</w:t>
+      </w:r>
+      <w:r>
+        <w:t>起到辅助作用</w:t>
+      </w:r>
+      <w:r>
+        <w:rPr>
+          <w:rFonts w:hint="eastAsia"/>
+        </w:rPr>
+        <w:t>。</w:t>
+      </w:r>
+      <w:r>
+        <w:rPr>
+          <w:rFonts w:hint="eastAsia"/>
+        </w:rPr>
+        <w:t>下面介绍系统的核心功能</w:t>
+      </w:r>
+    </w:p>
+    <w:p/>
+    <w:p>
+      <w:r>
+        <w:rPr>
+          <w:rFonts w:hint="eastAsia"/>
+        </w:rPr>
+        <w:t>为了保证数据在存储与共享过程中的隐私安全性，系统</w:t>
+      </w:r>
+      <w:r>
+        <w:rPr>
+          <w:rFonts w:hint="eastAsia"/>
+        </w:rPr>
+        <w:t>引入</w:t>
+      </w:r>
+      <w:r>
+        <w:rPr>
+          <w:rFonts w:hint="eastAsia"/>
+        </w:rPr>
+        <w:t>RSA非对称加密算法。其中加密解密和签名验证的过程就是图中展示的这样。</w:t>
+      </w:r>
+    </w:p>
+    <w:p/>
+    <w:p>
+      <w:r>
+        <w:rPr>
+          <w:rFonts w:hint="eastAsia"/>
+        </w:rPr>
+        <w:t>这是</w:t>
+      </w:r>
+      <w:r>
+        <w:rPr>
+          <w:rFonts w:hint="eastAsia"/>
+        </w:rPr>
+        <w:t>新建病历流程，首先医生填写相关病历信息，签名加密后发送给患者，患者接收验证，如果签名和内容都正确就可以上传病历，存储到区块链上。</w:t>
+      </w:r>
+    </w:p>
+    <w:p/>
+    <w:p>
+      <w:r>
+        <w:rPr>
+          <w:rFonts w:hint="eastAsia"/>
+        </w:rPr>
+        <w:t>下面这张图是测试新建病历的截图，左面的图是医生新建的病历，右面的图是患者确认上传后又</w:t>
+      </w:r>
+      <w:proofErr w:type="gramStart"/>
+      <w:r>
+        <w:rPr>
+          <w:rFonts w:hint="eastAsia"/>
+        </w:rPr>
+        <w:t>查询区</w:t>
+      </w:r>
+      <w:proofErr w:type="gramEnd"/>
+      <w:r>
+        <w:rPr>
+          <w:rFonts w:hint="eastAsia"/>
+        </w:rPr>
+        <w:t>块链获得的最新数据，可以看到，与</w:t>
+      </w:r>
+      <w:r>
+        <w:rPr>
+          <w:rFonts w:hint="eastAsia"/>
+        </w:rPr>
+        <w:t>医生新建病历</w:t>
+      </w:r>
+      <w:r>
+        <w:rPr>
+          <w:rFonts w:hint="eastAsia"/>
+        </w:rPr>
+        <w:t>内容</w:t>
+      </w:r>
+      <w:r>
+        <w:rPr>
+          <w:rFonts w:hint="eastAsia"/>
+        </w:rPr>
+        <w:t>一致</w:t>
+      </w:r>
+    </w:p>
+    <w:p/>
+    <w:p>
+      <w:r>
+        <w:rPr>
+          <w:rFonts w:hint="eastAsia"/>
+        </w:rPr>
+        <w:t>申请授权实现流程，医生向患者发出授权请求，患者查看待授权</w:t>
+      </w:r>
+      <w:r>
+        <w:rPr>
+          <w:rFonts w:hint="eastAsia"/>
+        </w:rPr>
+        <w:t>列表</w:t>
+      </w:r>
+      <w:r>
+        <w:rPr>
+          <w:rFonts w:hint="eastAsia"/>
+        </w:rPr>
+        <w:t>，如果同意，则获得授权的医生可以查询到病历数据</w:t>
+      </w:r>
+    </w:p>
+    <w:p/>
+    <w:p>
+      <w:r>
+        <w:rPr>
+          <w:rFonts w:hint="eastAsia"/>
+        </w:rPr>
+        <w:t>下面这张图是申请授权流程测试，左面是患者操作，result=</w:t>
+      </w:r>
+      <w:r>
+        <w:t>0</w:t>
+      </w:r>
+      <w:r>
+        <w:rPr>
+          <w:rFonts w:hint="eastAsia"/>
+        </w:rPr>
+        <w:t>表示同意授权成功，右面这张图是医生根据自己的私</w:t>
+      </w:r>
+      <w:proofErr w:type="gramStart"/>
+      <w:r>
+        <w:rPr>
+          <w:rFonts w:hint="eastAsia"/>
+        </w:rPr>
+        <w:t>钥</w:t>
+      </w:r>
+      <w:proofErr w:type="gramEnd"/>
+      <w:r>
+        <w:rPr>
+          <w:rFonts w:hint="eastAsia"/>
+        </w:rPr>
+        <w:t>查询到的病历数据，如果私</w:t>
+      </w:r>
+      <w:proofErr w:type="gramStart"/>
+      <w:r>
+        <w:rPr>
+          <w:rFonts w:hint="eastAsia"/>
+        </w:rPr>
+        <w:t>钥</w:t>
+      </w:r>
+      <w:proofErr w:type="gramEnd"/>
+      <w:r>
+        <w:rPr>
+          <w:rFonts w:hint="eastAsia"/>
+        </w:rPr>
+        <w:t>错误或者没授权，得到</w:t>
+      </w:r>
+      <w:r>
+        <w:rPr>
+          <w:rFonts w:hint="eastAsia"/>
+        </w:rPr>
+        <w:t>的数据就都是</w:t>
+      </w:r>
+      <w:r>
+        <w:rPr>
+          <w:rFonts w:hint="eastAsia"/>
+        </w:rPr>
+        <w:t>null，</w:t>
+      </w:r>
+    </w:p>
+    <w:p/>
+    <w:p>
+      <w:r>
+        <w:rPr>
+          <w:rFonts w:hint="eastAsia"/>
+        </w:rPr>
+        <w:t>最后，总结 与 收获</w:t>
+      </w:r>
+    </w:p>
+    <w:p/>
+    <w:p>
+      <w:r>
+        <w:rPr>
+          <w:rFonts w:hint="eastAsia"/>
+        </w:rPr>
+        <w:t>整体上，</w:t>
+      </w:r>
+      <w:r>
+        <w:rPr>
+          <w:rFonts w:hint="eastAsia"/>
+        </w:rPr>
+        <w:t>系统使用</w:t>
+      </w:r>
+      <w:r>
+        <w:rPr>
+          <w:rFonts w:hint="eastAsia"/>
+        </w:rPr>
+        <w:t>区块链</w:t>
+      </w:r>
+      <w:r>
+        <w:rPr>
+          <w:rFonts w:hint="eastAsia"/>
+        </w:rPr>
+        <w:t>结合密码学</w:t>
+      </w:r>
+      <w:r>
+        <w:rPr>
+          <w:rFonts w:hint="eastAsia"/>
+        </w:rPr>
+        <w:t>技术</w:t>
+      </w:r>
+      <w:r>
+        <w:rPr>
+          <w:rFonts w:hint="eastAsia"/>
+        </w:rPr>
+        <w:t>实现医疗数据的安全存储和授权共享，区块链平均响应时间在1</w:t>
+      </w:r>
+      <w:r>
+        <w:t>000</w:t>
+      </w:r>
+      <w:r>
+        <w:rPr>
+          <w:rFonts w:hint="eastAsia"/>
+        </w:rPr>
+        <w:t>m</w:t>
+      </w:r>
+      <w:r>
+        <w:rPr>
+          <w:rFonts w:hint="eastAsia"/>
+        </w:rPr>
+        <w:t>s的</w:t>
+      </w:r>
+      <w:r>
+        <w:rPr>
+          <w:rFonts w:hint="eastAsia"/>
+        </w:rPr>
+        <w:t>可接受范围内</w:t>
+      </w:r>
+      <w:r>
+        <w:rPr>
+          <w:rFonts w:hint="eastAsia"/>
+        </w:rPr>
+        <w:t>，证明了区块链在医疗领域的可行性，</w:t>
+      </w:r>
+      <w:r>
+        <w:rPr>
+          <w:rFonts w:hint="eastAsia"/>
+        </w:rPr>
+        <w:t>各个模块功能</w:t>
+      </w:r>
+      <w:r>
+        <w:rPr>
+          <w:rFonts w:hint="eastAsia"/>
+        </w:rPr>
+        <w:t>解</w:t>
+      </w:r>
+      <w:r>
+        <w:rPr>
+          <w:rFonts w:hint="eastAsia"/>
+        </w:rPr>
+        <w:lastRenderedPageBreak/>
+        <w:t>耦，可扩展性强</w:t>
+      </w:r>
+    </w:p>
+    <w:p/>
+    <w:p>
+      <w:r>
+        <w:rPr>
+          <w:rFonts w:hint="eastAsia"/>
+        </w:rPr>
+        <w:t>下一步计划，首先是开发前端页面，</w:t>
+      </w:r>
+      <w:r>
+        <w:rPr>
+          <w:rFonts w:hint="eastAsia"/>
+        </w:rPr>
+        <w:t>使</w:t>
+      </w:r>
+      <w:r>
+        <w:rPr>
+          <w:rFonts w:hint="eastAsia"/>
+        </w:rPr>
+        <w:t>系统看起来更</w:t>
+      </w:r>
+      <w:r>
+        <w:rPr>
+          <w:rFonts w:hint="eastAsia"/>
+        </w:rPr>
+        <w:t>加</w:t>
+      </w:r>
+      <w:r>
+        <w:rPr>
+          <w:rFonts w:hint="eastAsia"/>
+        </w:rPr>
+        <w:t>完整；</w:t>
+      </w:r>
+      <w:r>
+        <w:rPr>
+          <w:rFonts w:hint="eastAsia"/>
+        </w:rPr>
+        <w:t>另外系统目前专注于医疗数据的存储和共享，可以</w:t>
+      </w:r>
+      <w:proofErr w:type="gramStart"/>
+      <w:r>
+        <w:rPr>
+          <w:rFonts w:hint="eastAsia"/>
+        </w:rPr>
+        <w:t>看做</w:t>
+      </w:r>
+      <w:proofErr w:type="gramEnd"/>
+      <w:r>
+        <w:rPr>
+          <w:rFonts w:hint="eastAsia"/>
+        </w:rPr>
+        <w:t>医疗系统的一个子系统</w:t>
+      </w:r>
+      <w:r>
+        <w:rPr>
+          <w:rFonts w:hint="eastAsia"/>
+        </w:rPr>
+        <w:t>，</w:t>
+      </w:r>
+      <w:r>
+        <w:rPr>
+          <w:rFonts w:hint="eastAsia"/>
+        </w:rPr>
+        <w:t>如果想要实用，还要结合现实场景处理复杂的就诊流程。</w:t>
+      </w:r>
+      <w:r>
+        <w:rPr>
+          <w:rFonts w:hint="eastAsia"/>
+        </w:rPr>
+        <w:t>现在系统可以看作是一个半中心化系统，因为后端代码运行在服务器上，真正的去中心化应用应该是类似于比特币的DAPP客户端模式。不只医疗记录，只要遵守统一的协议，</w:t>
+      </w:r>
+      <w:r>
+        <w:rPr>
+          <w:rFonts w:hint="eastAsia"/>
+        </w:rPr>
+        <w:t>任何需要隐私保护的</w:t>
+      </w:r>
+      <w:r>
+        <w:rPr>
+          <w:rFonts w:hint="eastAsia"/>
+        </w:rPr>
+        <w:t>数据都可以存储到区块链上，</w:t>
+      </w:r>
+      <w:r>
+        <w:rPr>
+          <w:rFonts w:hint="eastAsia"/>
+        </w:rPr>
+        <w:t>我认为，</w:t>
+      </w:r>
+      <w:r>
+        <w:rPr>
+          <w:rFonts w:hint="eastAsia"/>
+        </w:rPr>
+        <w:t>区块链在存储系统的应用前景</w:t>
+      </w:r>
+      <w:r>
+        <w:rPr>
+          <w:rFonts w:hint="eastAsia"/>
+        </w:rPr>
+        <w:t>非常</w:t>
+      </w:r>
+      <w:r>
+        <w:rPr>
+          <w:rFonts w:hint="eastAsia"/>
+        </w:rPr>
+        <w:t>广阔。</w:t>
+      </w:r>
+    </w:p>
+    <w:p/>
+    <w:p>
+      <w:r>
+        <w:rPr>
+          <w:rFonts w:hint="eastAsia"/>
+        </w:rPr>
+        <w:t>我的答辩到此结束，欢迎评委老师批评指正</w:t>
+      </w:r>
+    </w:p>
+    <w:p/>
+    <w:p/>
+    <w:p>
+      <w:r>
+        <w:t>RSA 是目前应用最广泛的数字加密和签名技术</w:t>
+      </w:r>
+      <w:r>
+        <w:rPr>
+          <w:rFonts w:hint="eastAsia"/>
+        </w:rPr>
+        <w:t>，</w:t>
+      </w:r>
+      <w:r>
+        <w:rPr>
+          <w:rFonts w:hint="eastAsia"/>
+        </w:rPr>
+        <w:t>它的安全程度取决于秘</w:t>
+      </w:r>
+      <w:proofErr w:type="gramStart"/>
+      <w:r>
+        <w:rPr>
+          <w:rFonts w:hint="eastAsia"/>
+        </w:rPr>
+        <w:t>钥</w:t>
+      </w:r>
+      <w:proofErr w:type="gramEnd"/>
+      <w:r>
+        <w:rPr>
+          <w:rFonts w:hint="eastAsia"/>
+        </w:rPr>
+        <w:t>的长度，目前主流可选秘</w:t>
+      </w:r>
+      <w:proofErr w:type="gramStart"/>
+      <w:r>
+        <w:rPr>
+          <w:rFonts w:hint="eastAsia"/>
+        </w:rPr>
+        <w:t>钥</w:t>
+      </w:r>
+      <w:proofErr w:type="gramEnd"/>
+      <w:r>
+        <w:rPr>
+          <w:rFonts w:hint="eastAsia"/>
+        </w:rPr>
+        <w:t>长度为</w:t>
+      </w:r>
+      <w:r>
+        <w:t xml:space="preserve"> 1024位、2048位、4096位等</w:t>
+      </w:r>
+      <w:r>
+        <w:rPr>
+          <w:rFonts w:hint="eastAsia"/>
+        </w:rPr>
+        <w:t>（</w:t>
+      </w:r>
+      <w:r>
+        <w:rPr>
+          <w:rFonts w:ascii="微软雅黑" w:eastAsia="微软雅黑" w:hAnsi="微软雅黑" w:hint="eastAsia"/>
+          <w:color w:val="4D4D4D"/>
+          <w:shd w:val="clear" w:color="auto" w:fill="FFFFFF"/>
+        </w:rPr>
+        <w:t>64的整数</w:t>
+      </w:r>
+      <w:proofErr w:type="gramStart"/>
+      <w:r>
+        <w:rPr>
+          <w:rFonts w:ascii="微软雅黑" w:eastAsia="微软雅黑" w:hAnsi="微软雅黑" w:hint="eastAsia"/>
+          <w:color w:val="4D4D4D"/>
+          <w:shd w:val="clear" w:color="auto" w:fill="FFFFFF"/>
+        </w:rPr>
+        <w:t>倍</w:t>
+      </w:r>
+      <w:proofErr w:type="gramEnd"/>
+      <w:r>
+        <w:rPr>
+          <w:rFonts w:ascii="微软雅黑" w:eastAsia="微软雅黑" w:hAnsi="微软雅黑" w:hint="eastAsia"/>
+          <w:color w:val="4D4D4D"/>
+          <w:shd w:val="clear" w:color="auto" w:fill="FFFFFF"/>
+        </w:rPr>
+        <w:t>）</w:t>
+      </w:r>
+      <w:r>
+        <w:t>，</w:t>
+      </w:r>
+      <w:r>
+        <w:t>RSA算法的安全性基于RSA问题的困难性，也就是基于大整数因子分解的困难性上</w:t>
+      </w:r>
+      <w:r>
+        <w:rPr>
+          <w:rFonts w:hint="eastAsia"/>
+        </w:rPr>
+        <w:t>，</w:t>
+      </w:r>
+      <w:r>
+        <w:t>理论上秘</w:t>
+      </w:r>
+      <w:proofErr w:type="gramStart"/>
+      <w:r>
+        <w:t>钥</w:t>
+      </w:r>
+      <w:proofErr w:type="gramEnd"/>
+      <w:r>
+        <w:t>越长越难于破解，</w:t>
+      </w:r>
+      <w:r>
+        <w:rPr>
+          <w:rFonts w:hint="eastAsia"/>
+        </w:rPr>
+        <w:t>当</w:t>
+      </w:r>
+      <w:r>
+        <w:rPr>
+          <w:rFonts w:hint="eastAsia"/>
+        </w:rPr>
+        <w:t>然更长的秘</w:t>
+      </w:r>
+      <w:proofErr w:type="gramStart"/>
+      <w:r>
+        <w:rPr>
+          <w:rFonts w:hint="eastAsia"/>
+        </w:rPr>
+        <w:t>钥</w:t>
+      </w:r>
+      <w:proofErr w:type="gramEnd"/>
+      <w:r>
+        <w:rPr>
+          <w:rFonts w:hint="eastAsia"/>
+        </w:rPr>
+        <w:t>更安全，但也意味着会产生更大的性能开销。</w:t>
       </w:r>
     </w:p>
     <w:p>
@@ -652,811 +1836,48 @@
           <w:rFonts w:hint="eastAsia"/>
         </w:rPr>
       </w:pPr>
-    </w:p>
-    <w:p>
-      <w:r>
-        <w:rPr>
-          <w:rFonts w:hint="eastAsia"/>
-        </w:rPr>
-        <w:t>系统</w:t>
-      </w:r>
-      <w:r>
-        <w:rPr>
-          <w:rFonts w:hint="eastAsia"/>
-        </w:rPr>
-        <w:t>架构</w:t>
-      </w:r>
-      <w:r>
-        <w:rPr>
-          <w:rFonts w:hint="eastAsia"/>
-        </w:rPr>
+      <w:r>
+        <w:t>DSA：和 RSA 不同的是 DSA 仅能用于数字签名，不能进行数据加密解密，其安全性和RSA相当，但其性能要比RSA快。</w:t>
+      </w:r>
+    </w:p>
+    <w:p>
+      <w:r>
+        <w:t>ECDSA：椭圆曲线签名算法，是ECC（椭圆曲线密码学）和 DSA 的结合，相比于RSA算法，ECC 可以使用更小的秘</w:t>
+      </w:r>
+      <w:proofErr w:type="gramStart"/>
+      <w:r>
+        <w:t>钥</w:t>
+      </w:r>
+      <w:proofErr w:type="gramEnd"/>
+      <w:r>
+        <w:t>，更高的效率，提供更高的安全保障，据称256位的ECC秘</w:t>
+      </w:r>
+      <w:proofErr w:type="gramStart"/>
+      <w:r>
+        <w:t>钥</w:t>
+      </w:r>
+      <w:proofErr w:type="gramEnd"/>
+      <w:r>
+        <w:t>的安全性等同于3072位的RSA秘</w:t>
+      </w:r>
+      <w:proofErr w:type="gramStart"/>
+      <w:r>
+        <w:t>钥</w:t>
+      </w:r>
+      <w:proofErr w:type="gramEnd"/>
+      <w:r>
         <w:t>，</w:t>
       </w:r>
       <w:r>
-        <w:rPr>
-          <w:rFonts w:hint="eastAsia"/>
-        </w:rPr>
-        <w:t>使用fabric</w:t>
-      </w:r>
-      <w:r>
         <w:t xml:space="preserve"> </w:t>
       </w:r>
-      <w:r>
-        <w:rPr>
-          <w:rFonts w:hint="eastAsia"/>
-        </w:rPr>
-        <w:t>框架</w:t>
-      </w:r>
-      <w:r>
-        <w:rPr>
-          <w:rFonts w:hint="eastAsia"/>
-        </w:rPr>
-        <w:t>维护世界状态，并存储</w:t>
-      </w:r>
-      <w:r>
-        <w:rPr>
-          <w:rFonts w:hint="eastAsia"/>
-        </w:rPr>
-        <w:t>患者的隐私数据。使用Go语言开发链代码，为java后端提供接口服务，访问区块链数据库。</w:t>
-      </w:r>
-      <w:r>
-        <w:rPr>
-          <w:rFonts w:hint="eastAsia"/>
-        </w:rPr>
-        <w:t>后端使用S</w:t>
-      </w:r>
-      <w:r>
-        <w:rPr>
-          <w:rFonts w:hint="eastAsia"/>
-        </w:rPr>
-        <w:t>SM</w:t>
-      </w:r>
-      <w:r>
-        <w:rPr>
-          <w:rFonts w:hint="eastAsia"/>
-        </w:rPr>
-        <w:t>开源框架实现业务逻辑，框架成熟，运行稳定；</w:t>
-      </w:r>
-      <w:r>
-        <w:t xml:space="preserve"> </w:t>
-      </w:r>
-    </w:p>
-    <w:p/>
-    <w:p>
-      <w:r>
-        <w:rPr>
-          <w:rFonts w:hint="eastAsia"/>
-        </w:rPr>
-        <w:t>这个图展示了</w:t>
-      </w:r>
-      <w:r>
-        <w:rPr>
-          <w:rFonts w:hint="eastAsia"/>
-        </w:rPr>
-        <w:t>响应用户的请求的一次完整流程</w:t>
-      </w:r>
-      <w:r>
-        <w:rPr>
-          <w:rFonts w:hint="eastAsia"/>
-        </w:rPr>
-        <w:t>，简单来说就是前端给后端，后端给区块链。</w:t>
-      </w:r>
-      <w:r>
-        <w:rPr>
-          <w:rFonts w:hint="eastAsia"/>
-        </w:rPr>
-        <w:t>再将处理的结果逐级返回</w:t>
-      </w:r>
-    </w:p>
-    <w:p/>
-    <w:p>
-      <w:r>
-        <w:rPr>
-          <w:rFonts w:hint="eastAsia"/>
-        </w:rPr>
-        <w:t>第二部分，fabric环境搭建</w:t>
-      </w:r>
-    </w:p>
-    <w:p/>
-    <w:p>
-      <w:r>
-        <w:rPr>
-          <w:rFonts w:hint="eastAsia"/>
-        </w:rPr>
-        <w:t>首先介绍区块链的技术特点。去中心化。</w:t>
-      </w:r>
-      <w:r>
-        <w:rPr>
-          <w:rFonts w:hint="eastAsia"/>
-        </w:rPr>
-        <w:t>区块链底层</w:t>
-      </w:r>
-      <w:r>
-        <w:rPr>
-          <w:rFonts w:hint="eastAsia"/>
-        </w:rPr>
-        <w:t>采用P</w:t>
-      </w:r>
-      <w:r>
-        <w:t>2</w:t>
-      </w:r>
-      <w:r>
-        <w:rPr>
-          <w:rFonts w:hint="eastAsia"/>
-        </w:rPr>
-        <w:t>P</w:t>
-      </w:r>
-      <w:r>
-        <w:rPr>
-          <w:rFonts w:hint="eastAsia"/>
-        </w:rPr>
-        <w:t>网络架构，</w:t>
-      </w:r>
-      <w:r>
-        <w:rPr>
-          <w:rFonts w:hint="eastAsia"/>
-        </w:rPr>
-        <w:t>可以直接进行</w:t>
-      </w:r>
-      <w:r>
-        <w:rPr>
-          <w:rFonts w:hint="eastAsia"/>
-        </w:rPr>
-        <w:t>点对点的价值传输。不可篡改。</w:t>
-      </w:r>
-      <w:r>
-        <w:rPr>
-          <w:rFonts w:hint="eastAsia"/>
-        </w:rPr>
-        <w:t>区块首尾相接，形成链状结构</w:t>
-      </w:r>
-      <w:r>
-        <w:rPr>
-          <w:rFonts w:hint="eastAsia"/>
-        </w:rPr>
-        <w:t>，</w:t>
-      </w:r>
-      <w:r>
-        <w:rPr>
-          <w:rFonts w:hint="eastAsia"/>
-        </w:rPr>
-        <w:t>全网广播的数据</w:t>
-      </w:r>
-      <w:r>
-        <w:rPr>
-          <w:rFonts w:hint="eastAsia"/>
-        </w:rPr>
-        <w:t>公开透明可溯源。</w:t>
-      </w:r>
-      <w:r>
-        <w:rPr>
-          <w:rFonts w:hint="eastAsia"/>
-        </w:rPr>
-        <w:t>节点通过共识机制建立互联网上的信任，确保区块数据的有效性达成一致</w:t>
-      </w:r>
-      <w:r>
-        <w:rPr>
-          <w:rFonts w:hint="eastAsia"/>
-        </w:rPr>
-        <w:t>。智能合约</w:t>
-      </w:r>
-      <w:r>
-        <w:rPr>
-          <w:rFonts w:hint="eastAsia"/>
-        </w:rPr>
-        <w:t>，</w:t>
-      </w:r>
-      <w:r>
-        <w:rPr>
-          <w:rFonts w:hint="eastAsia"/>
-        </w:rPr>
-        <w:t>是</w:t>
-      </w:r>
-      <w:r>
-        <w:rPr>
-          <w:rFonts w:hint="eastAsia"/>
-        </w:rPr>
-        <w:t>由</w:t>
-      </w:r>
-      <w:r>
-        <w:rPr>
-          <w:rFonts w:hint="eastAsia"/>
-        </w:rPr>
-        <w:lastRenderedPageBreak/>
-        <w:t>程序员编写的存储在区块链</w:t>
-      </w:r>
-      <w:r>
-        <w:rPr>
-          <w:rFonts w:hint="eastAsia"/>
-        </w:rPr>
-        <w:t>上</w:t>
-      </w:r>
-      <w:r>
-        <w:rPr>
-          <w:rFonts w:hint="eastAsia"/>
-        </w:rPr>
-        <w:t>的计算机程序，</w:t>
-      </w:r>
-      <w:r>
-        <w:rPr>
-          <w:rFonts w:hint="eastAsia"/>
-        </w:rPr>
-        <w:t>满足条件就会</w:t>
-      </w:r>
-      <w:r>
-        <w:rPr>
-          <w:rFonts w:hint="eastAsia"/>
-        </w:rPr>
-        <w:t>自动执行。</w:t>
-      </w:r>
-    </w:p>
-    <w:p/>
-    <w:p>
-      <w:r>
-        <w:rPr>
-          <w:rFonts w:hint="eastAsia"/>
-        </w:rPr>
-        <w:t>Hyperledger</w:t>
-      </w:r>
-      <w:r>
-        <w:t xml:space="preserve"> </w:t>
-      </w:r>
-      <w:r>
-        <w:rPr>
-          <w:rFonts w:hint="eastAsia"/>
-        </w:rPr>
-        <w:t>fabric是联盟链中的优秀代表，</w:t>
-      </w:r>
-      <w:r>
-        <w:rPr>
-          <w:rFonts w:hint="eastAsia"/>
-        </w:rPr>
-        <w:t>具有很高的</w:t>
-      </w:r>
-      <w:r>
-        <w:rPr>
-          <w:rFonts w:hint="eastAsia"/>
-        </w:rPr>
-        <w:t>灵活性和可扩展性</w:t>
-      </w:r>
-      <w:r>
-        <w:rPr>
-          <w:rFonts w:hint="eastAsia"/>
-        </w:rPr>
-        <w:t>。</w:t>
-      </w:r>
-      <w:r>
-        <w:rPr>
-          <w:rFonts w:hint="eastAsia"/>
-        </w:rPr>
-        <w:t>成员管理服务MSP</w:t>
-      </w:r>
-      <w:r>
-        <w:rPr>
-          <w:rFonts w:hint="eastAsia"/>
-        </w:rPr>
-        <w:t>，</w:t>
-      </w:r>
-      <w:r>
-        <w:rPr>
-          <w:rFonts w:hint="eastAsia"/>
-        </w:rPr>
-        <w:t>提供</w:t>
-      </w:r>
-      <w:r>
-        <w:rPr>
-          <w:rFonts w:hint="eastAsia"/>
-        </w:rPr>
-        <w:t>通道成员</w:t>
-      </w:r>
-      <w:r>
-        <w:rPr>
-          <w:rFonts w:hint="eastAsia"/>
-        </w:rPr>
-        <w:t>身份管理、身份</w:t>
-      </w:r>
-      <w:r>
-        <w:rPr>
-          <w:rFonts w:hint="eastAsia"/>
-        </w:rPr>
-        <w:t>认</w:t>
-      </w:r>
-      <w:r>
-        <w:rPr>
-          <w:rFonts w:hint="eastAsia"/>
-        </w:rPr>
-        <w:t>证等服务</w:t>
-      </w:r>
-      <w:r>
-        <w:rPr>
-          <w:rFonts w:hint="eastAsia"/>
-        </w:rPr>
-        <w:t>，</w:t>
-      </w:r>
-      <w:r>
-        <w:rPr>
-          <w:rFonts w:hint="eastAsia"/>
-        </w:rPr>
-        <w:t>链码运行在Docker容器上，客户端</w:t>
-      </w:r>
-      <w:r>
-        <w:rPr>
-          <w:rFonts w:hint="eastAsia"/>
-        </w:rPr>
-        <w:t>通过</w:t>
-      </w:r>
-      <w:r>
-        <w:rPr>
-          <w:rFonts w:hint="eastAsia"/>
-        </w:rPr>
-        <w:t>SDK提供的API调用链码访问区块链数据库。</w:t>
-      </w:r>
-      <w:r>
-        <w:t>F</w:t>
-      </w:r>
-      <w:r>
-        <w:rPr>
-          <w:rFonts w:hint="eastAsia"/>
-        </w:rPr>
-        <w:t>abric共识过程可以看做是一次交易的三个步骤，</w:t>
-      </w:r>
-      <w:r>
-        <w:rPr>
-          <w:rFonts w:hint="eastAsia"/>
-        </w:rPr>
-        <w:t>排序节点使用Etcdraft算法对交易进行排序。</w:t>
-      </w:r>
-    </w:p>
-    <w:p/>
-    <w:p>
-      <w:r>
-        <w:rPr>
-          <w:rFonts w:hint="eastAsia"/>
-        </w:rPr>
-        <w:t>设计的网络拓扑结构为，一个 orderer节点，两个peer节点</w:t>
-      </w:r>
-      <w:r>
-        <w:rPr>
-          <w:rFonts w:hint="eastAsia"/>
-        </w:rPr>
-        <w:t>属于两个组织，一个通道mychannel负责通信。通过cli客户端执行命令，</w:t>
-      </w:r>
-      <w:r>
-        <w:rPr>
-          <w:rFonts w:hint="eastAsia"/>
-        </w:rPr>
-        <w:t>fabric网络启动</w:t>
-      </w:r>
-      <w:r>
-        <w:rPr>
-          <w:rFonts w:hint="eastAsia"/>
-        </w:rPr>
-        <w:t>主要包括</w:t>
-      </w:r>
-      <w:r>
-        <w:rPr>
-          <w:rFonts w:hint="eastAsia"/>
-        </w:rPr>
-        <w:t>生成证书文件、生成创始区块、创建通道和部署合约等内容</w:t>
-      </w:r>
-      <w:r>
-        <w:rPr>
-          <w:rFonts w:hint="eastAsia"/>
-        </w:rPr>
-        <w:t>，环境搭建成功后，查看docker容器状态就是下面的图片显示的那样。</w:t>
-      </w:r>
-    </w:p>
-    <w:p/>
-    <w:p>
-      <w:pPr>
-        <w:rPr>
-          <w:rFonts w:hint="eastAsia"/>
-        </w:rPr>
-      </w:pPr>
-      <w:r>
-        <w:rPr>
-          <w:rFonts w:hint="eastAsia"/>
-        </w:rPr>
-        <w:t>在fabric</w:t>
-      </w:r>
-      <w:r>
-        <w:t>2.0</w:t>
-      </w:r>
-      <w:r>
-        <w:rPr>
-          <w:rFonts w:hint="eastAsia"/>
-        </w:rPr>
-        <w:t>中，对链码的安装和升级也要通过共识策略，例如在本系统中，必须得到两个组织的同时批准才允许修改链码。</w:t>
-      </w:r>
-    </w:p>
-    <w:p/>
-    <w:p>
-      <w:r>
-        <w:rPr>
-          <w:rFonts w:hint="eastAsia"/>
-        </w:rPr>
-        <w:t>下面是 后端架构设计</w:t>
-      </w:r>
-    </w:p>
-    <w:p/>
-    <w:p>
-      <w:r>
-        <w:rPr>
-          <w:rFonts w:hint="eastAsia"/>
-        </w:rPr>
-        <w:t>后端整体实现根据用户分类分为，管理员功能，通用功能，医生和患者功能模块</w:t>
-      </w:r>
-    </w:p>
-    <w:p/>
-    <w:p>
-      <w:r>
-        <w:rPr>
-          <w:rFonts w:hint="eastAsia"/>
-        </w:rPr>
-        <w:t>管理员不能干涉具体业务流程，主要任务就是维持</w:t>
-      </w:r>
-      <w:r>
-        <w:rPr>
-          <w:rFonts w:hint="eastAsia"/>
-        </w:rPr>
-        <w:t>系统的正常运行。用户</w:t>
-      </w:r>
-      <w:r>
-        <w:rPr>
-          <w:rFonts w:hint="eastAsia"/>
-        </w:rPr>
-        <w:t>模块</w:t>
-      </w:r>
-      <w:r>
-        <w:rPr>
-          <w:rFonts w:hint="eastAsia"/>
-        </w:rPr>
-        <w:t>是</w:t>
-      </w:r>
-      <w:r>
-        <w:rPr>
-          <w:rFonts w:hint="eastAsia"/>
-        </w:rPr>
-        <w:t>医生和患者的通用功能</w:t>
-      </w:r>
-      <w:r>
-        <w:rPr>
-          <w:rFonts w:hint="eastAsia"/>
-        </w:rPr>
-        <w:t>。</w:t>
-      </w:r>
-      <w:r>
-        <w:t>管理员功能与用户通用功能不是系统核心功能</w:t>
-      </w:r>
-      <w:r>
-        <w:rPr>
-          <w:rFonts w:hint="eastAsia"/>
-        </w:rPr>
-        <w:t>，</w:t>
-      </w:r>
-      <w:r>
-        <w:t>在一个真正的去中心化系统中，并非必要实现，这里</w:t>
-      </w:r>
-      <w:r>
-        <w:rPr>
-          <w:rFonts w:hint="eastAsia"/>
-        </w:rPr>
-        <w:t>只是</w:t>
-      </w:r>
-      <w:r>
-        <w:t>起到辅助作用</w:t>
-      </w:r>
-      <w:r>
-        <w:rPr>
-          <w:rFonts w:hint="eastAsia"/>
-        </w:rPr>
-        <w:t>。</w:t>
-      </w:r>
-      <w:r>
-        <w:rPr>
-          <w:rFonts w:hint="eastAsia"/>
-        </w:rPr>
-        <w:t>下面介绍系统的核心功能</w:t>
-      </w:r>
-    </w:p>
-    <w:p/>
-    <w:p>
-      <w:r>
-        <w:rPr>
-          <w:rFonts w:hint="eastAsia"/>
-        </w:rPr>
-        <w:t>为了保证数据在存储与共享过程中的隐私安全性，系统使用RSA非对称加密算法对数据进行安全保护。其中加密解密和签名验证的过程就是图中展示的这样。</w:t>
-      </w:r>
-    </w:p>
-    <w:p/>
-    <w:p>
-      <w:r>
-        <w:rPr>
-          <w:rFonts w:hint="eastAsia"/>
-        </w:rPr>
-        <w:t>这是</w:t>
-      </w:r>
-      <w:r>
-        <w:rPr>
-          <w:rFonts w:hint="eastAsia"/>
-        </w:rPr>
-        <w:t>新建病历流程，首先医生填写相关病历信息，签名加密后发送给患者，患者接收验证，如果签名和内容都正确就可以上传病历，存储到区块链上。</w:t>
-      </w:r>
-    </w:p>
-    <w:p/>
-    <w:p>
-      <w:r>
-        <w:rPr>
-          <w:rFonts w:hint="eastAsia"/>
-        </w:rPr>
-        <w:t>下面这张图是测试新建病历的截图，左面的图是医生新建的病历，右面的图是患者确认上传后又查询区块链获得的最新数据，可以看到，与</w:t>
-      </w:r>
-      <w:r>
-        <w:rPr>
-          <w:rFonts w:hint="eastAsia"/>
-        </w:rPr>
-        <w:t>医生新建病历</w:t>
-      </w:r>
-      <w:r>
-        <w:rPr>
-          <w:rFonts w:hint="eastAsia"/>
-        </w:rPr>
-        <w:t>内容</w:t>
-      </w:r>
-      <w:r>
-        <w:rPr>
-          <w:rFonts w:hint="eastAsia"/>
-        </w:rPr>
-        <w:t>一致</w:t>
-      </w:r>
-    </w:p>
-    <w:p/>
-    <w:p>
-      <w:r>
-        <w:rPr>
-          <w:rFonts w:hint="eastAsia"/>
-        </w:rPr>
-        <w:t>申请授权实现流程，医生向患者发出授权请求，患者查看待授权</w:t>
-      </w:r>
-      <w:r>
-        <w:rPr>
-          <w:rFonts w:hint="eastAsia"/>
-        </w:rPr>
-        <w:t>列表</w:t>
-      </w:r>
-      <w:r>
-        <w:rPr>
-          <w:rFonts w:hint="eastAsia"/>
-        </w:rPr>
-        <w:t>，如果同意，则获得授权的医生可以查询到病历数据</w:t>
-      </w:r>
-    </w:p>
-    <w:p/>
-    <w:p>
-      <w:r>
-        <w:rPr>
-          <w:rFonts w:hint="eastAsia"/>
-        </w:rPr>
-        <w:t>下面这张图是申请授权流程测试，左面是患者操作，result=</w:t>
-      </w:r>
-      <w:r>
-        <w:t>0</w:t>
-      </w:r>
-      <w:r>
-        <w:rPr>
-          <w:rFonts w:hint="eastAsia"/>
-        </w:rPr>
-        <w:t>表示同意授权成功，右面这张图是医生根据自己的私钥查询到的病历数据，如果私钥错误或者没授权，将得到</w:t>
-      </w:r>
-      <w:r>
-        <w:rPr>
-          <w:rFonts w:hint="eastAsia"/>
-        </w:rPr>
-        <w:t>null，</w:t>
-      </w:r>
-    </w:p>
-    <w:p/>
-    <w:p>
-      <w:r>
-        <w:rPr>
-          <w:rFonts w:hint="eastAsia"/>
-        </w:rPr>
-        <w:t>最后，总结 与 收获</w:t>
-      </w:r>
-    </w:p>
-    <w:p/>
-    <w:p>
-      <w:r>
-        <w:rPr>
-          <w:rFonts w:hint="eastAsia"/>
-        </w:rPr>
-        <w:t>整体上，</w:t>
-      </w:r>
-      <w:r>
-        <w:rPr>
-          <w:rFonts w:hint="eastAsia"/>
-        </w:rPr>
-        <w:t>系统使用</w:t>
-      </w:r>
-      <w:r>
-        <w:rPr>
-          <w:rFonts w:hint="eastAsia"/>
-        </w:rPr>
-        <w:t>区块链</w:t>
-      </w:r>
-      <w:r>
-        <w:rPr>
-          <w:rFonts w:hint="eastAsia"/>
-        </w:rPr>
-        <w:t>结合密码学</w:t>
-      </w:r>
-      <w:r>
-        <w:rPr>
-          <w:rFonts w:hint="eastAsia"/>
-        </w:rPr>
-        <w:t>技术</w:t>
-      </w:r>
-      <w:r>
-        <w:rPr>
-          <w:rFonts w:hint="eastAsia"/>
-        </w:rPr>
-        <w:t>实现医疗数据的安全存储和授权共享，区块链平均响应时间在1s的</w:t>
-      </w:r>
-      <w:r>
-        <w:rPr>
-          <w:rFonts w:hint="eastAsia"/>
-        </w:rPr>
-        <w:t>可接受范围内</w:t>
-      </w:r>
-      <w:r>
-        <w:rPr>
-          <w:rFonts w:hint="eastAsia"/>
-        </w:rPr>
-        <w:t>，</w:t>
-      </w:r>
-      <w:r>
-        <w:rPr>
-          <w:rFonts w:hint="eastAsia"/>
-        </w:rPr>
-        <w:t>证明了区块链在医疗领域的可行性，</w:t>
-      </w:r>
-      <w:r>
-        <w:rPr>
-          <w:rFonts w:hint="eastAsia"/>
-        </w:rPr>
-        <w:t>各个模块功能</w:t>
-      </w:r>
-      <w:r>
-        <w:rPr>
-          <w:rFonts w:hint="eastAsia"/>
-        </w:rPr>
-        <w:t>解耦，可扩展性强</w:t>
-      </w:r>
-    </w:p>
-    <w:p/>
-    <w:p>
-      <w:r>
-        <w:rPr>
-          <w:rFonts w:hint="eastAsia"/>
-        </w:rPr>
-        <w:lastRenderedPageBreak/>
-        <w:t>下一步计划，首先是开发前端页面，是系统看起来更完整；</w:t>
-      </w:r>
-      <w:r>
-        <w:rPr>
-          <w:rFonts w:hint="eastAsia"/>
-        </w:rPr>
-        <w:t>另外系统目前专注于医疗数据的存储和共享，可以看做真实医疗系统的一个子系统</w:t>
-      </w:r>
-      <w:r>
-        <w:rPr>
-          <w:rFonts w:hint="eastAsia"/>
-        </w:rPr>
-        <w:t>，</w:t>
-      </w:r>
-      <w:r>
-        <w:rPr>
-          <w:rFonts w:hint="eastAsia"/>
-        </w:rPr>
-        <w:t>如果想要实用，还要结合现实场景处理复杂的就诊流程。</w:t>
-      </w:r>
-      <w:r>
-        <w:rPr>
-          <w:rFonts w:hint="eastAsia"/>
-        </w:rPr>
-        <w:t>现在系统可以看作是一个半中心化系统，因为后端代码运行在服务器上，真正的去中心化应用应该是类似于比特币的DAPP客户端模式。不只医疗记录，只要遵守统一的协议，</w:t>
-      </w:r>
-      <w:r>
-        <w:rPr>
-          <w:rFonts w:hint="eastAsia"/>
-        </w:rPr>
-        <w:t>任何需要隐私保护的</w:t>
-      </w:r>
-      <w:r>
-        <w:rPr>
-          <w:rFonts w:hint="eastAsia"/>
-        </w:rPr>
-        <w:t>数据都可以存储到区块链上，</w:t>
-      </w:r>
-      <w:r>
-        <w:rPr>
-          <w:rFonts w:hint="eastAsia"/>
-        </w:rPr>
-        <w:t>我认为，</w:t>
-      </w:r>
-      <w:r>
-        <w:rPr>
-          <w:rFonts w:hint="eastAsia"/>
-        </w:rPr>
-        <w:t>区块链在存储系统的应用前景</w:t>
-      </w:r>
-      <w:r>
-        <w:rPr>
-          <w:rFonts w:hint="eastAsia"/>
-        </w:rPr>
-        <w:t>非常</w:t>
-      </w:r>
-      <w:r>
-        <w:rPr>
-          <w:rFonts w:hint="eastAsia"/>
-        </w:rPr>
-        <w:t>广阔。</w:t>
-      </w:r>
-    </w:p>
-    <w:p/>
-    <w:p>
-      <w:pPr>
-        <w:rPr>
-          <w:rFonts w:hint="eastAsia"/>
-        </w:rPr>
-      </w:pPr>
-      <w:r>
-        <w:rPr>
-          <w:rFonts w:hint="eastAsia"/>
-        </w:rPr>
-        <w:t>我的答辩到此结束，欢迎评委老师批评指正</w:t>
-      </w:r>
-    </w:p>
-    <w:p/>
-    <w:p>
-      <w:pPr>
-        <w:rPr>
-          <w:rFonts w:hint="eastAsia"/>
-        </w:rPr>
-      </w:pPr>
-    </w:p>
-    <w:p/>
-    <w:p>
-      <w:pPr>
-        <w:rPr>
-          <w:rFonts w:hint="eastAsia"/>
-        </w:rPr>
-      </w:pPr>
-    </w:p>
-    <w:p>
-      <w:pPr>
-        <w:rPr>
-          <w:rFonts w:hint="eastAsia"/>
-        </w:rPr>
-      </w:pPr>
-    </w:p>
-    <w:p>
-      <w:pPr>
-        <w:rPr>
-          <w:rFonts w:hint="eastAsia"/>
-        </w:rPr>
-      </w:pPr>
-    </w:p>
-    <w:p/>
-    <w:p/>
-    <w:p/>
-    <w:p>
-      <w:pPr>
-        <w:rPr>
-          <w:rFonts w:hint="eastAsia"/>
-        </w:rPr>
-      </w:pPr>
-    </w:p>
+    </w:p>
+    <w:p/>
+    <w:p/>
+    <w:p/>
+    <w:p/>
+    <w:p/>
+    <w:p/>
     <w:sectPr>
       <w:pgSz w:w="11906" w:h="16838"/>
       <w:pgMar w:top="1440" w:right="1800" w:bottom="1440" w:left="1800" w:header="851" w:footer="992" w:gutter="0"/>
@@ -1908,6 +2329,7 @@
   <w:style w:type="character" w:default="1" w:styleId="a0">
     <w:name w:val="Default Paragraph Font"/>
     <w:uiPriority w:val="1"/>
+    <w:semiHidden/>
     <w:unhideWhenUsed/>
   </w:style>
   <w:style w:type="table" w:default="1" w:styleId="a1">
